--- a/CODE_descriptoion.docx
+++ b/CODE_descriptoion.docx
@@ -149,6 +149,24 @@
         <w:t>geopandas</w:t>
       </w:r>
       <w:proofErr w:type="spellEnd"/>
+      <w:r>
+        <w:rPr>
+          <w:rFonts w:hint="eastAsia"/>
+          <w:b/>
+          <w:bCs/>
+        </w:rPr>
+        <w:t xml:space="preserve">, </w:t>
+      </w:r>
+      <w:proofErr w:type="spellStart"/>
+      <w:r>
+        <w:rPr>
+          <w:rFonts w:hint="eastAsia"/>
+          <w:b/>
+          <w:bCs/>
+        </w:rPr>
+        <w:t>whitebox</w:t>
+      </w:r>
+      <w:proofErr w:type="spellEnd"/>
     </w:p>
     <w:p>
       <w:pPr>
@@ -664,6 +682,20 @@
           <w:rFonts w:hint="eastAsia"/>
         </w:rPr>
         <w:t>geopandas</w:t>
+      </w:r>
+      <w:proofErr w:type="spellEnd"/>
+      <w:r>
+        <w:rPr>
+          <w:rFonts w:hint="eastAsia"/>
+        </w:rPr>
+        <w:t>、</w:t>
+      </w:r>
+      <w:proofErr w:type="spellStart"/>
+      <w:r>
+        <w:rPr>
+          <w:rFonts w:hint="eastAsia"/>
+        </w:rPr>
+        <w:t>whitebox</w:t>
       </w:r>
       <w:proofErr w:type="spellEnd"/>
     </w:p>
